--- a/assets/wiki/Session 1 Worksheet - An Introduction to Web Hacking.docx
+++ b/assets/wiki/Session 1 Worksheet - An Introduction to Web Hacking.docx
@@ -19,13 +19,7 @@
     </w:p>
     <w:p>
       <w:r>
-        <w:t xml:space="preserve">1) We found the URLs using a </w:t>
-      </w:r>
-      <w:r>
-        <w:t>J</w:t>
-      </w:r>
-      <w:r>
-        <w:t>avascript beautifier [1] – can you think of a different way to discover all the possible paths on a website?</w:t>
+        <w:t>1) We found the URLs using a Javascript beautifier [1] – can you think of a different way to discover all the possible paths on a website?</w:t>
       </w:r>
       <w:r>
         <w:t xml:space="preserve"> Note: </w:t>
@@ -139,6 +133,43 @@
       </w:r>
       <w:r>
         <w:t>. You might need to look up the syntax for reading browser cookies with Javascript!</w:t>
+      </w:r>
+    </w:p>
+    <w:p/>
+    <w:p>
+      <w:pPr>
+        <w:rPr>
+          <w:b/>
+          <w:bCs/>
+        </w:rPr>
+      </w:pPr>
+      <w:r>
+        <w:rPr>
+          <w:b/>
+          <w:bCs/>
+        </w:rPr>
+        <w:t>Appendix</w:t>
+      </w:r>
+    </w:p>
+    <w:p>
+      <w:r>
+        <w:t xml:space="preserve">[1] - </w:t>
+      </w:r>
+      <w:hyperlink r:id="rId4" w:history="1">
+        <w:r>
+          <w:rPr>
+            <w:rStyle w:val="Hyperlink"/>
+          </w:rPr>
+          <w:t>https://beautifier.io/</w:t>
+        </w:r>
+      </w:hyperlink>
+    </w:p>
+    <w:p>
+      <w:r>
+        <w:t xml:space="preserve">[2] - </w:t>
+      </w:r>
+      <w:r>
+        <w:t>https://juice-shop.herokuapp.com</w:t>
       </w:r>
     </w:p>
     <w:sectPr>
@@ -589,6 +620,29 @@
       <w:contextualSpacing/>
     </w:pPr>
   </w:style>
+  <w:style w:type="character" w:styleId="Hyperlink">
+    <w:name w:val="Hyperlink"/>
+    <w:basedOn w:val="DefaultParagraphFont"/>
+    <w:uiPriority w:val="99"/>
+    <w:unhideWhenUsed/>
+    <w:rsid w:val="00FF1B28"/>
+    <w:rPr>
+      <w:color w:val="0563C1" w:themeColor="hyperlink"/>
+      <w:u w:val="single"/>
+    </w:rPr>
+  </w:style>
+  <w:style w:type="character" w:styleId="UnresolvedMention">
+    <w:name w:val="Unresolved Mention"/>
+    <w:basedOn w:val="DefaultParagraphFont"/>
+    <w:uiPriority w:val="99"/>
+    <w:semiHidden/>
+    <w:unhideWhenUsed/>
+    <w:rsid w:val="00FF1B28"/>
+    <w:rPr>
+      <w:color w:val="605E5C"/>
+      <w:shd w:val="clear" w:color="auto" w:fill="E1DFDD"/>
+    </w:rPr>
+  </w:style>
 </w:styles>
 </file>
 

--- a/assets/wiki/Session 1 Worksheet - An Introduction to Web Hacking.docx
+++ b/assets/wiki/Session 1 Worksheet - An Introduction to Web Hacking.docx
@@ -102,7 +102,10 @@
         <w:ind w:left="720"/>
       </w:pPr>
       <w:r>
-        <w:t>5.1) Submit a 0-star review of a product</w:t>
+        <w:t xml:space="preserve">5.1) Submit a 0-star review </w:t>
+      </w:r>
+      <w:r>
+        <w:t>in Customer Feedback</w:t>
       </w:r>
     </w:p>
     <w:p>
